--- a/Project3(Answer Sheet).docx
+++ b/Project3(Answer Sheet).docx
@@ -19649,12 +19649,6 @@
               </w:rPr>
               <w:t xml:space="preserve"> </w:t>
             </w:r>
-            <w:r>
-              <w:rPr>
-                <w:rFonts w:ascii="Calibri" w:eastAsia="Calibri" w:hAnsi="Calibri" w:cs="Calibri"/>
-              </w:rPr>
-              <w:t>100000</w:t>
-            </w:r>
           </w:p>
         </w:tc>
         <w:tc>
@@ -19717,12 +19711,6 @@
               </w:rPr>
               <w:t xml:space="preserve"> </w:t>
             </w:r>
-            <w:r>
-              <w:rPr>
-                <w:rFonts w:ascii="Calibri" w:eastAsia="Calibri" w:hAnsi="Calibri" w:cs="Calibri"/>
-              </w:rPr>
-              <w:t>1.0</w:t>
-            </w:r>
           </w:p>
         </w:tc>
         <w:tc>
@@ -19752,7 +19740,7 @@
               <w:rPr>
                 <w:rFonts w:ascii="Calibri" w:eastAsia="Calibri" w:hAnsi="Calibri" w:cs="Calibri"/>
               </w:rPr>
-              <w:t>5.26932</w:t>
+              <w:t xml:space="preserve"> </w:t>
             </w:r>
           </w:p>
         </w:tc>
@@ -19821,12 +19809,6 @@
               </w:rPr>
               <w:t xml:space="preserve"> </w:t>
             </w:r>
-            <w:r>
-              <w:rPr>
-                <w:rFonts w:ascii="Calibri" w:eastAsia="Calibri" w:hAnsi="Calibri" w:cs="Calibri"/>
-              </w:rPr>
-              <w:t>100000</w:t>
-            </w:r>
           </w:p>
         </w:tc>
         <w:tc>
@@ -19885,7 +19867,7 @@
               <w:rPr>
                 <w:rFonts w:ascii="Calibri" w:eastAsia="Calibri" w:hAnsi="Calibri" w:cs="Calibri"/>
               </w:rPr>
-              <w:t xml:space="preserve"> 1.0</w:t>
+              <w:t xml:space="preserve"> </w:t>
             </w:r>
           </w:p>
         </w:tc>
@@ -19916,12 +19898,6 @@
                 <w:rFonts w:ascii="Calibri" w:eastAsia="Calibri" w:hAnsi="Calibri" w:cs="Calibri"/>
               </w:rPr>
               <w:t xml:space="preserve"> </w:t>
-            </w:r>
-            <w:r>
-              <w:rPr>
-                <w:rFonts w:ascii="Calibri" w:eastAsia="Calibri" w:hAnsi="Calibri" w:cs="Calibri"/>
-              </w:rPr>
-              <w:t>5.96355</w:t>
             </w:r>
           </w:p>
         </w:tc>
@@ -19982,9 +19958,6 @@
           </w:tcPr>
           <w:p>
             <w:pPr>
-              <w:tabs>
-                <w:tab w:val="center" w:pos="935"/>
-              </w:tabs>
               <w:rPr>
                 <w:rFonts w:ascii="Calibri" w:eastAsia="Calibri" w:hAnsi="Calibri" w:cs="Calibri"/>
               </w:rPr>
@@ -19994,18 +19967,6 @@
                 <w:rFonts w:ascii="Calibri" w:eastAsia="Calibri" w:hAnsi="Calibri" w:cs="Calibri"/>
               </w:rPr>
               <w:t xml:space="preserve"> </w:t>
-            </w:r>
-            <w:r>
-              <w:rPr>
-                <w:rFonts w:ascii="Calibri" w:eastAsia="Calibri" w:hAnsi="Calibri" w:cs="Calibri"/>
-              </w:rPr>
-              <w:tab/>
-            </w:r>
-            <w:r>
-              <w:rPr>
-                <w:rFonts w:ascii="Calibri" w:eastAsia="Calibri" w:hAnsi="Calibri" w:cs="Calibri"/>
-              </w:rPr>
-              <w:t>99548</w:t>
             </w:r>
           </w:p>
         </w:tc>
@@ -20069,12 +20030,6 @@
               </w:rPr>
               <w:t xml:space="preserve"> </w:t>
             </w:r>
-            <w:r>
-              <w:rPr>
-                <w:rFonts w:ascii="Calibri" w:eastAsia="Calibri" w:hAnsi="Calibri" w:cs="Calibri"/>
-              </w:rPr>
-              <w:t>0.99548</w:t>
-            </w:r>
           </w:p>
         </w:tc>
         <w:tc>
@@ -20105,12 +20060,6 @@
                 <w:rFonts w:ascii="Calibri" w:eastAsia="Calibri" w:hAnsi="Calibri" w:cs="Calibri"/>
               </w:rPr>
               <w:t xml:space="preserve"> </w:t>
-            </w:r>
-            <w:r>
-              <w:rPr>
-                <w:rFonts w:ascii="Calibri" w:eastAsia="Calibri" w:hAnsi="Calibri" w:cs="Calibri"/>
-              </w:rPr>
-              <w:t>6.42172</w:t>
             </w:r>
           </w:p>
         </w:tc>
@@ -20404,12 +20353,6 @@
               </w:rPr>
               <w:t xml:space="preserve"> </w:t>
             </w:r>
-            <w:r>
-              <w:rPr>
-                <w:rFonts w:ascii="Calibri" w:eastAsia="Calibri" w:hAnsi="Calibri" w:cs="Calibri"/>
-              </w:rPr>
-              <w:t>100000</w:t>
-            </w:r>
           </w:p>
         </w:tc>
         <w:tc>
@@ -20472,12 +20415,6 @@
               </w:rPr>
               <w:t xml:space="preserve"> </w:t>
             </w:r>
-            <w:r>
-              <w:rPr>
-                <w:rFonts w:ascii="Calibri" w:eastAsia="Calibri" w:hAnsi="Calibri" w:cs="Calibri"/>
-              </w:rPr>
-              <w:t>1.</w:t>
-            </w:r>
           </w:p>
         </w:tc>
         <w:tc>
@@ -20508,12 +20445,6 @@
                 <w:rFonts w:ascii="Calibri" w:eastAsia="Calibri" w:hAnsi="Calibri" w:cs="Calibri"/>
               </w:rPr>
               <w:t xml:space="preserve"> </w:t>
-            </w:r>
-            <w:r>
-              <w:rPr>
-                <w:rFonts w:ascii="Calibri" w:eastAsia="Calibri" w:hAnsi="Calibri" w:cs="Calibri"/>
-              </w:rPr>
-              <w:t>6.48917</w:t>
             </w:r>
           </w:p>
         </w:tc>
@@ -20582,12 +20513,6 @@
               </w:rPr>
               <w:t xml:space="preserve"> </w:t>
             </w:r>
-            <w:r>
-              <w:rPr>
-                <w:rFonts w:ascii="Calibri" w:eastAsia="Calibri" w:hAnsi="Calibri" w:cs="Calibri"/>
-              </w:rPr>
-              <w:t>100000</w:t>
-            </w:r>
           </w:p>
         </w:tc>
         <w:tc>
@@ -20648,12 +20573,6 @@
               </w:rPr>
               <w:t xml:space="preserve"> </w:t>
             </w:r>
-            <w:r>
-              <w:rPr>
-                <w:rFonts w:ascii="Calibri" w:eastAsia="Calibri" w:hAnsi="Calibri" w:cs="Calibri"/>
-              </w:rPr>
-              <w:t>1.</w:t>
-            </w:r>
           </w:p>
         </w:tc>
         <w:tc>
@@ -20683,12 +20602,6 @@
                 <w:rFonts w:ascii="Calibri" w:eastAsia="Calibri" w:hAnsi="Calibri" w:cs="Calibri"/>
               </w:rPr>
               <w:t xml:space="preserve"> </w:t>
-            </w:r>
-            <w:r>
-              <w:rPr>
-                <w:rFonts w:ascii="Calibri" w:eastAsia="Calibri" w:hAnsi="Calibri" w:cs="Calibri"/>
-              </w:rPr>
-              <w:t>7.27532</w:t>
             </w:r>
           </w:p>
         </w:tc>
@@ -20759,12 +20672,6 @@
               </w:rPr>
               <w:t xml:space="preserve"> </w:t>
             </w:r>
-            <w:r>
-              <w:rPr>
-                <w:rFonts w:ascii="Calibri" w:eastAsia="Calibri" w:hAnsi="Calibri" w:cs="Calibri"/>
-              </w:rPr>
-              <w:t>99532</w:t>
-            </w:r>
           </w:p>
         </w:tc>
         <w:tc>
@@ -20827,12 +20734,6 @@
               </w:rPr>
               <w:t xml:space="preserve"> </w:t>
             </w:r>
-            <w:r>
-              <w:rPr>
-                <w:rFonts w:ascii="Calibri" w:eastAsia="Calibri" w:hAnsi="Calibri" w:cs="Calibri"/>
-              </w:rPr>
-              <w:t>0.99532</w:t>
-            </w:r>
           </w:p>
         </w:tc>
         <w:tc>
@@ -20863,12 +20764,6 @@
                 <w:rFonts w:ascii="Calibri" w:eastAsia="Calibri" w:hAnsi="Calibri" w:cs="Calibri"/>
               </w:rPr>
               <w:t xml:space="preserve"> </w:t>
-            </w:r>
-            <w:r>
-              <w:rPr>
-                <w:rFonts w:ascii="Calibri" w:eastAsia="Calibri" w:hAnsi="Calibri" w:cs="Calibri"/>
-              </w:rPr>
-              <w:t>7.71555</w:t>
             </w:r>
           </w:p>
         </w:tc>
@@ -21156,12 +21051,6 @@
               </w:rPr>
               <w:t xml:space="preserve"> </w:t>
             </w:r>
-            <w:r>
-              <w:rPr>
-                <w:rFonts w:ascii="Calibri" w:eastAsia="Calibri" w:hAnsi="Calibri" w:cs="Calibri"/>
-              </w:rPr>
-              <w:t>100000</w:t>
-            </w:r>
           </w:p>
         </w:tc>
         <w:tc>
@@ -21224,12 +21113,6 @@
               </w:rPr>
               <w:t xml:space="preserve"> </w:t>
             </w:r>
-            <w:r>
-              <w:rPr>
-                <w:rFonts w:ascii="Calibri" w:eastAsia="Calibri" w:hAnsi="Calibri" w:cs="Calibri"/>
-              </w:rPr>
-              <w:t>1.</w:t>
-            </w:r>
           </w:p>
         </w:tc>
         <w:tc>
@@ -21260,12 +21143,6 @@
                 <w:rFonts w:ascii="Calibri" w:eastAsia="Calibri" w:hAnsi="Calibri" w:cs="Calibri"/>
               </w:rPr>
               <w:t xml:space="preserve"> </w:t>
-            </w:r>
-            <w:r>
-              <w:rPr>
-                <w:rFonts w:ascii="Calibri" w:eastAsia="Calibri" w:hAnsi="Calibri" w:cs="Calibri"/>
-              </w:rPr>
-              <w:t>7.13895</w:t>
             </w:r>
           </w:p>
         </w:tc>
@@ -21334,12 +21211,6 @@
               </w:rPr>
               <w:t xml:space="preserve"> </w:t>
             </w:r>
-            <w:r>
-              <w:rPr>
-                <w:rFonts w:ascii="Calibri" w:eastAsia="Calibri" w:hAnsi="Calibri" w:cs="Calibri"/>
-              </w:rPr>
-              <w:t>100000</w:t>
-            </w:r>
           </w:p>
         </w:tc>
         <w:tc>
@@ -21398,7 +21269,7 @@
               <w:rPr>
                 <w:rFonts w:ascii="Calibri" w:eastAsia="Calibri" w:hAnsi="Calibri" w:cs="Calibri"/>
               </w:rPr>
-              <w:t>1.</w:t>
+              <w:t xml:space="preserve"> </w:t>
             </w:r>
           </w:p>
         </w:tc>
@@ -21429,12 +21300,6 @@
                 <w:rFonts w:ascii="Calibri" w:eastAsia="Calibri" w:hAnsi="Calibri" w:cs="Calibri"/>
               </w:rPr>
               <w:t xml:space="preserve"> </w:t>
-            </w:r>
-            <w:r>
-              <w:rPr>
-                <w:rFonts w:ascii="Calibri" w:eastAsia="Calibri" w:hAnsi="Calibri" w:cs="Calibri"/>
-              </w:rPr>
-              <w:t>8.02935</w:t>
             </w:r>
           </w:p>
         </w:tc>
@@ -21505,12 +21370,6 @@
               </w:rPr>
               <w:t xml:space="preserve"> </w:t>
             </w:r>
-            <w:r>
-              <w:rPr>
-                <w:rFonts w:ascii="Calibri" w:eastAsia="Calibri" w:hAnsi="Calibri" w:cs="Calibri"/>
-              </w:rPr>
-              <w:t>99541</w:t>
-            </w:r>
           </w:p>
         </w:tc>
         <w:tc>
@@ -21573,12 +21432,6 @@
               </w:rPr>
               <w:t xml:space="preserve"> </w:t>
             </w:r>
-            <w:r>
-              <w:rPr>
-                <w:rFonts w:ascii="Calibri" w:eastAsia="Calibri" w:hAnsi="Calibri" w:cs="Calibri"/>
-              </w:rPr>
-              <w:t>0.99541</w:t>
-            </w:r>
           </w:p>
         </w:tc>
         <w:tc>
@@ -21609,12 +21462,6 @@
                 <w:rFonts w:ascii="Calibri" w:eastAsia="Calibri" w:hAnsi="Calibri" w:cs="Calibri"/>
               </w:rPr>
               <w:t xml:space="preserve"> </w:t>
-            </w:r>
-            <w:r>
-              <w:rPr>
-                <w:rFonts w:ascii="Calibri" w:eastAsia="Calibri" w:hAnsi="Calibri" w:cs="Calibri"/>
-              </w:rPr>
-              <w:t>8.87148</w:t>
             </w:r>
           </w:p>
         </w:tc>
@@ -21686,12 +21533,8 @@
     </w:p>
     <w:p>
       <w:pPr>
-        <w:pStyle w:val="ListParagraph"/>
-        <w:numPr>
-          <w:ilvl w:val="0"/>
-          <w:numId w:val="2"/>
-        </w:numPr>
         <w:spacing w:after="160" w:line="256" w:lineRule="auto"/>
+        <w:ind w:firstLine="720"/>
         <w:rPr>
           <w:color w:val="999999"/>
           <w:sz w:val="26"/>
@@ -21704,14 +21547,13 @@
           <w:sz w:val="26"/>
           <w:szCs w:val="26"/>
         </w:rPr>
-        <w:t>How does total time change with k?</w:t>
+        <w:t>1- How does total time change with k?</w:t>
       </w:r>
     </w:p>
     <w:p>
       <w:pPr>
-        <w:pStyle w:val="ListParagraph"/>
         <w:spacing w:after="160" w:line="256" w:lineRule="auto"/>
-        <w:ind w:left="1080"/>
+        <w:ind w:left="720"/>
         <w:rPr>
           <w:color w:val="999999"/>
           <w:sz w:val="26"/>
@@ -21724,17 +21566,13 @@
           <w:sz w:val="26"/>
           <w:szCs w:val="26"/>
         </w:rPr>
-        <w:t>As number of random steps increased total time spend has also increased,</w:t>
+        <w:t>2- How do total time change with p for a specific k value? How does this change different from the first part?</w:t>
       </w:r>
     </w:p>
     <w:p>
       <w:pPr>
-        <w:pStyle w:val="ListParagraph"/>
-        <w:numPr>
-          <w:ilvl w:val="0"/>
-          <w:numId w:val="2"/>
-        </w:numPr>
         <w:spacing w:after="160" w:line="256" w:lineRule="auto"/>
+        <w:ind w:left="720"/>
         <w:rPr>
           <w:color w:val="999999"/>
           <w:sz w:val="26"/>
@@ -21747,27 +21585,7 @@
           <w:sz w:val="26"/>
           <w:szCs w:val="26"/>
         </w:rPr>
-        <w:t>How do total time change with p for a specific k value? How does this change different from the first part?</w:t>
-      </w:r>
-    </w:p>
-    <w:p>
-      <w:pPr>
-        <w:pStyle w:val="ListParagraph"/>
-        <w:spacing w:after="160" w:line="256" w:lineRule="auto"/>
-        <w:ind w:left="1080"/>
-        <w:rPr>
-          <w:color w:val="999999"/>
-          <w:sz w:val="26"/>
-          <w:szCs w:val="26"/>
-        </w:rPr>
-      </w:pPr>
-      <w:r>
-        <w:rPr>
-          <w:color w:val="999999"/>
-          <w:sz w:val="26"/>
-          <w:szCs w:val="26"/>
-        </w:rPr>
-        <w:t xml:space="preserve">For a fixed k, total time spent has increased with respect to increasing p </w:t>
+        <w:t>3</w:t>
       </w:r>
       <w:proofErr w:type="gramStart"/>
       <w:r>
@@ -21776,44 +21594,17 @@
           <w:sz w:val="26"/>
           <w:szCs w:val="26"/>
         </w:rPr>
-        <w:t>value</w:t>
+        <w:t>-  Run</w:t>
       </w:r>
       <w:proofErr w:type="gramEnd"/>
-    </w:p>
-    <w:p>
-      <w:pPr>
-        <w:pStyle w:val="ListParagraph"/>
-        <w:numPr>
-          <w:ilvl w:val="0"/>
-          <w:numId w:val="2"/>
-        </w:numPr>
-        <w:spacing w:after="160" w:line="256" w:lineRule="auto"/>
-        <w:rPr>
-          <w:color w:val="999999"/>
-          <w:sz w:val="26"/>
-          <w:szCs w:val="26"/>
-        </w:rPr>
-      </w:pPr>
       <w:r>
         <w:rPr>
           <w:color w:val="999999"/>
           <w:sz w:val="26"/>
           <w:szCs w:val="26"/>
         </w:rPr>
-        <w:t xml:space="preserve">Run this algorithm for each p value for k a value larger than 10 multiple times. What are your thoughts? </w:t>
+        <w:t xml:space="preserve"> this algorithm for each p value for k a value larger than 10 multiple times. What are your thoughts? </w:t>
       </w:r>
-    </w:p>
-    <w:p>
-      <w:pPr>
-        <w:pStyle w:val="ListParagraph"/>
-        <w:spacing w:after="160" w:line="256" w:lineRule="auto"/>
-        <w:ind w:left="1080"/>
-        <w:rPr>
-          <w:color w:val="999999"/>
-          <w:sz w:val="26"/>
-          <w:szCs w:val="26"/>
-        </w:rPr>
-      </w:pPr>
     </w:p>
     <w:p>
       <w:pPr>
@@ -22037,95 +21828,6 @@
 <file path=word/numbering.xml><?xml version="1.0" encoding="utf-8"?>
 <w:numbering xmlns:wpc="http://schemas.microsoft.com/office/word/2010/wordprocessingCanvas" xmlns:cx="http://schemas.microsoft.com/office/drawing/2014/chartex" xmlns:cx1="http://schemas.microsoft.com/office/drawing/2015/9/8/chartex" xmlns:cx2="http://schemas.microsoft.com/office/drawing/2015/10/21/chartex" xmlns:cx3="http://schemas.microsoft.com/office/drawing/2016/5/9/chartex" xmlns:cx4="http://schemas.microsoft.com/office/drawing/2016/5/10/chartex" xmlns:cx5="http://schemas.microsoft.com/office/drawing/2016/5/11/chartex" xmlns:cx6="http://schemas.microsoft.com/office/drawing/2016/5/12/chartex" xmlns:cx7="http://schemas.microsoft.com/office/drawing/2016/5/13/chartex" xmlns:cx8="http://schemas.microsoft.com/office/drawing/2016/5/14/chartex" xmlns:mc="http://schemas.openxmlformats.org/markup-compatibility/2006" xmlns:aink="http://schemas.microsoft.com/office/drawing/2016/ink" xmlns:am3d="http://schemas.microsoft.com/office/drawing/2017/model3d" xmlns:o="urn:schemas-microsoft-com:office:office" xmlns:oel="http://schemas.microsoft.com/office/2019/extlst" xmlns:r="http://schemas.openxmlformats.org/officeDocument/2006/relationships" xmlns:m="http://schemas.openxmlformats.org/officeDocument/2006/math" xmlns:v="urn:schemas-microsoft-com:vml" xmlns:wp14="http://schemas.microsoft.com/office/word/2010/wordprocessingDrawing" xmlns:wp="http://schemas.openxmlformats.org/drawingml/2006/wordprocessingDrawing" xmlns:w10="urn:schemas-microsoft-com:office:word" xmlns:w="http://schemas.openxmlformats.org/wordprocessingml/2006/main" xmlns:w14="http://schemas.microsoft.com/office/word/2010/wordml" xmlns:w15="http://schemas.microsoft.com/office/word/2012/wordml" xmlns:w16cex="http://schemas.microsoft.com/office/word/2018/wordml/cex" xmlns:w16cid="http://schemas.microsoft.com/office/word/2016/wordml/cid" xmlns:w16="http://schemas.microsoft.com/office/word/2018/wordml" xmlns:w16sdtdh="http://schemas.microsoft.com/office/word/2020/wordml/sdtdatahash" xmlns:w16se="http://schemas.microsoft.com/office/word/2015/wordml/symex" xmlns:wpg="http://schemas.microsoft.com/office/word/2010/wordprocessingGroup" xmlns:wpi="http://schemas.microsoft.com/office/word/2010/wordprocessingInk" xmlns:wne="http://schemas.microsoft.com/office/word/2006/wordml" xmlns:wps="http://schemas.microsoft.com/office/word/2010/wordprocessingShape" mc:Ignorable="w14 w15 w16se w16cid w16 w16cex w16sdtdh wp14">
   <w:abstractNum w:abstractNumId="0" w15:restartNumberingAfterBreak="0">
-    <w:nsid w:val="447D3D4D"/>
-    <w:multiLevelType w:val="hybridMultilevel"/>
-    <w:tmpl w:val="3ED24A82"/>
-    <w:lvl w:ilvl="0" w:tplc="E408A3B8">
-      <w:start w:val="1"/>
-      <w:numFmt w:val="decimal"/>
-      <w:lvlText w:val="%1-"/>
-      <w:lvlJc w:val="left"/>
-      <w:pPr>
-        <w:ind w:left="1080" w:hanging="360"/>
-      </w:pPr>
-      <w:rPr>
-        <w:rFonts w:hint="default"/>
-      </w:rPr>
-    </w:lvl>
-    <w:lvl w:ilvl="1" w:tplc="04090019" w:tentative="1">
-      <w:start w:val="1"/>
-      <w:numFmt w:val="lowerLetter"/>
-      <w:lvlText w:val="%2."/>
-      <w:lvlJc w:val="left"/>
-      <w:pPr>
-        <w:ind w:left="1800" w:hanging="360"/>
-      </w:pPr>
-    </w:lvl>
-    <w:lvl w:ilvl="2" w:tplc="0409001B" w:tentative="1">
-      <w:start w:val="1"/>
-      <w:numFmt w:val="lowerRoman"/>
-      <w:lvlText w:val="%3."/>
-      <w:lvlJc w:val="right"/>
-      <w:pPr>
-        <w:ind w:left="2520" w:hanging="180"/>
-      </w:pPr>
-    </w:lvl>
-    <w:lvl w:ilvl="3" w:tplc="0409000F" w:tentative="1">
-      <w:start w:val="1"/>
-      <w:numFmt w:val="decimal"/>
-      <w:lvlText w:val="%4."/>
-      <w:lvlJc w:val="left"/>
-      <w:pPr>
-        <w:ind w:left="3240" w:hanging="360"/>
-      </w:pPr>
-    </w:lvl>
-    <w:lvl w:ilvl="4" w:tplc="04090019" w:tentative="1">
-      <w:start w:val="1"/>
-      <w:numFmt w:val="lowerLetter"/>
-      <w:lvlText w:val="%5."/>
-      <w:lvlJc w:val="left"/>
-      <w:pPr>
-        <w:ind w:left="3960" w:hanging="360"/>
-      </w:pPr>
-    </w:lvl>
-    <w:lvl w:ilvl="5" w:tplc="0409001B" w:tentative="1">
-      <w:start w:val="1"/>
-      <w:numFmt w:val="lowerRoman"/>
-      <w:lvlText w:val="%6."/>
-      <w:lvlJc w:val="right"/>
-      <w:pPr>
-        <w:ind w:left="4680" w:hanging="180"/>
-      </w:pPr>
-    </w:lvl>
-    <w:lvl w:ilvl="6" w:tplc="0409000F" w:tentative="1">
-      <w:start w:val="1"/>
-      <w:numFmt w:val="decimal"/>
-      <w:lvlText w:val="%7."/>
-      <w:lvlJc w:val="left"/>
-      <w:pPr>
-        <w:ind w:left="5400" w:hanging="360"/>
-      </w:pPr>
-    </w:lvl>
-    <w:lvl w:ilvl="7" w:tplc="04090019" w:tentative="1">
-      <w:start w:val="1"/>
-      <w:numFmt w:val="lowerLetter"/>
-      <w:lvlText w:val="%8."/>
-      <w:lvlJc w:val="left"/>
-      <w:pPr>
-        <w:ind w:left="6120" w:hanging="360"/>
-      </w:pPr>
-    </w:lvl>
-    <w:lvl w:ilvl="8" w:tplc="0409001B" w:tentative="1">
-      <w:start w:val="1"/>
-      <w:numFmt w:val="lowerRoman"/>
-      <w:lvlText w:val="%9."/>
-      <w:lvlJc w:val="right"/>
-      <w:pPr>
-        <w:ind w:left="6840" w:hanging="180"/>
-      </w:pPr>
-    </w:lvl>
-  </w:abstractNum>
-  <w:abstractNum w:abstractNumId="1" w15:restartNumberingAfterBreak="0">
     <w:nsid w:val="76E74404"/>
     <w:multiLevelType w:val="multilevel"/>
     <w:tmpl w:val="FF10D098"/>
@@ -22239,9 +21941,6 @@
     </w:lvl>
   </w:abstractNum>
   <w:num w:numId="1" w16cid:durableId="291786981">
-    <w:abstractNumId w:val="1"/>
-  </w:num>
-  <w:num w:numId="2" w16cid:durableId="2026470804">
     <w:abstractNumId w:val="0"/>
   </w:num>
 </w:numbering>
@@ -23008,17 +22707,6 @@
       <w:u w:val="single"/>
     </w:rPr>
   </w:style>
-  <w:style w:type="paragraph" w:styleId="ListParagraph">
-    <w:name w:val="List Paragraph"/>
-    <w:basedOn w:val="Normal"/>
-    <w:uiPriority w:val="34"/>
-    <w:qFormat/>
-    <w:rsid w:val="009B50AC"/>
-    <w:pPr>
-      <w:ind w:left="720"/>
-      <w:contextualSpacing/>
-    </w:pPr>
-  </w:style>
 </w:styles>
 </file>
 
